--- a/hbase日积月累.docx
+++ b/hbase日积月累.docx
@@ -3827,7 +3827,7 @@
     <w:p>
       <w:pPr>
         <w:rPr>
-          <w:rFonts w:ascii="Verdana" w:hAnsi="Verdana" w:hint="eastAsia"/>
+          <w:rFonts w:ascii="Verdana" w:hAnsi="Verdana"/>
           <w:color w:val="333333"/>
           <w:sz w:val="18"/>
           <w:szCs w:val="18"/>
@@ -3848,7 +3848,7 @@
     <w:p>
       <w:pPr>
         <w:rPr>
-          <w:rFonts w:ascii="Verdana" w:hAnsi="Verdana" w:hint="eastAsia"/>
+          <w:rFonts w:ascii="Verdana" w:hAnsi="Verdana"/>
           <w:color w:val="333333"/>
           <w:sz w:val="18"/>
           <w:szCs w:val="18"/>
@@ -3859,7 +3859,7 @@
     <w:p>
       <w:pPr>
         <w:rPr>
-          <w:rFonts w:ascii="Verdana" w:hAnsi="Verdana" w:hint="eastAsia"/>
+          <w:rFonts w:ascii="Verdana" w:hAnsi="Verdana"/>
           <w:color w:val="333333"/>
           <w:sz w:val="18"/>
           <w:szCs w:val="18"/>
@@ -3870,7 +3870,7 @@
     <w:p>
       <w:pPr>
         <w:rPr>
-          <w:rFonts w:ascii="Verdana" w:hAnsi="Verdana" w:hint="eastAsia"/>
+          <w:rFonts w:ascii="Verdana" w:hAnsi="Verdana"/>
           <w:color w:val="333333"/>
           <w:sz w:val="18"/>
           <w:szCs w:val="18"/>
@@ -3910,7 +3910,7 @@
           <w:p>
             <w:pPr>
               <w:rPr>
-                <w:rFonts w:ascii="Verdana" w:hAnsi="Verdana" w:hint="eastAsia"/>
+                <w:rFonts w:ascii="Verdana" w:hAnsi="Verdana"/>
                 <w:color w:val="333333"/>
                 <w:sz w:val="18"/>
                 <w:szCs w:val="18"/>
@@ -3921,7 +3921,7 @@
           <w:p>
             <w:pPr>
               <w:rPr>
-                <w:rFonts w:ascii="Verdana" w:hAnsi="Verdana" w:hint="eastAsia"/>
+                <w:rFonts w:ascii="Verdana" w:hAnsi="Verdana"/>
                 <w:color w:val="333333"/>
                 <w:sz w:val="18"/>
                 <w:szCs w:val="18"/>
@@ -3932,7 +3932,7 @@
           <w:p>
             <w:pPr>
               <w:rPr>
-                <w:rFonts w:ascii="Verdana" w:hAnsi="Verdana" w:hint="eastAsia"/>
+                <w:rFonts w:ascii="Verdana" w:hAnsi="Verdana"/>
                 <w:color w:val="333333"/>
                 <w:sz w:val="18"/>
                 <w:szCs w:val="18"/>
@@ -3956,7 +3956,7 @@
     <w:p>
       <w:pPr>
         <w:rPr>
-          <w:rFonts w:ascii="Verdana" w:hAnsi="Verdana" w:hint="eastAsia"/>
+          <w:rFonts w:ascii="Verdana" w:hAnsi="Verdana"/>
           <w:color w:val="333333"/>
           <w:sz w:val="18"/>
           <w:szCs w:val="18"/>
@@ -3967,7 +3967,7 @@
     <w:p>
       <w:pPr>
         <w:rPr>
-          <w:rFonts w:ascii="Verdana" w:hAnsi="Verdana" w:hint="eastAsia"/>
+          <w:rFonts w:ascii="Verdana" w:hAnsi="Verdana"/>
           <w:color w:val="333333"/>
           <w:sz w:val="18"/>
           <w:szCs w:val="18"/>
@@ -4038,7 +4038,7 @@
     <w:p>
       <w:pPr>
         <w:rPr>
-          <w:rFonts w:ascii="Verdana" w:hAnsi="Verdana" w:hint="eastAsia"/>
+          <w:rFonts w:ascii="Verdana" w:hAnsi="Verdana"/>
           <w:color w:val="333333"/>
           <w:sz w:val="18"/>
           <w:szCs w:val="18"/>
@@ -4049,7 +4049,7 @@
     <w:p>
       <w:pPr>
         <w:rPr>
-          <w:rFonts w:ascii="Verdana" w:hAnsi="Verdana" w:hint="eastAsia"/>
+          <w:rFonts w:ascii="Verdana" w:hAnsi="Verdana"/>
           <w:color w:val="333333"/>
           <w:sz w:val="18"/>
           <w:szCs w:val="18"/>
@@ -4060,13 +4060,86 @@
     <w:p>
       <w:pPr>
         <w:rPr>
+          <w:rFonts w:ascii="Verdana" w:hAnsi="Verdana"/>
+          <w:color w:val="333333"/>
+          <w:sz w:val="18"/>
+          <w:szCs w:val="18"/>
+          <w:shd w:val="clear" w:color="auto" w:fill="FFFFFF"/>
+        </w:rPr>
+      </w:pPr>
+      <w:r>
+        <w:rPr>
           <w:rFonts w:ascii="Verdana" w:hAnsi="Verdana" w:hint="eastAsia"/>
           <w:color w:val="333333"/>
           <w:sz w:val="18"/>
           <w:szCs w:val="18"/>
           <w:shd w:val="clear" w:color="auto" w:fill="FFFFFF"/>
         </w:rPr>
+        <w:t>hbasejdbc</w:t>
+      </w:r>
+      <w:r>
+        <w:rPr>
+          <w:rFonts w:ascii="Verdana" w:hAnsi="Verdana" w:hint="eastAsia"/>
+          <w:color w:val="333333"/>
+          <w:sz w:val="18"/>
+          <w:szCs w:val="18"/>
+          <w:shd w:val="clear" w:color="auto" w:fill="FFFFFF"/>
+        </w:rPr>
+        <w:t>连接，连接问题很多都是跟项目的其他</w:t>
+      </w:r>
+      <w:r>
+        <w:rPr>
+          <w:rFonts w:ascii="Verdana" w:hAnsi="Verdana" w:hint="eastAsia"/>
+          <w:color w:val="333333"/>
+          <w:sz w:val="18"/>
+          <w:szCs w:val="18"/>
+          <w:shd w:val="clear" w:color="auto" w:fill="FFFFFF"/>
+        </w:rPr>
+        <w:t>jar</w:t>
+      </w:r>
+      <w:r>
+        <w:rPr>
+          <w:rFonts w:ascii="Verdana" w:hAnsi="Verdana" w:hint="eastAsia"/>
+          <w:color w:val="333333"/>
+          <w:sz w:val="18"/>
+          <w:szCs w:val="18"/>
+          <w:shd w:val="clear" w:color="auto" w:fill="FFFFFF"/>
+        </w:rPr>
+        <w:t>包冲突</w:t>
+      </w:r>
+    </w:p>
+    <w:p>
+      <w:pPr>
+        <w:rPr>
+          <w:rFonts w:ascii="Verdana" w:hAnsi="Verdana"/>
+          <w:color w:val="333333"/>
+          <w:sz w:val="18"/>
+          <w:szCs w:val="18"/>
+          <w:shd w:val="clear" w:color="auto" w:fill="FFFFFF"/>
+        </w:rPr>
       </w:pPr>
+    </w:p>
+    <w:p>
+      <w:pPr>
+        <w:rPr>
+          <w:rFonts w:ascii="Verdana" w:hAnsi="Verdana"/>
+          <w:color w:val="333333"/>
+          <w:sz w:val="18"/>
+          <w:szCs w:val="18"/>
+          <w:shd w:val="clear" w:color="auto" w:fill="FFFFFF"/>
+        </w:rPr>
+      </w:pPr>
+    </w:p>
+    <w:p>
+      <w:pPr>
+        <w:rPr>
+          <w:rFonts w:ascii="Verdana" w:hAnsi="Verdana"/>
+          <w:color w:val="333333"/>
+          <w:sz w:val="18"/>
+          <w:szCs w:val="18"/>
+          <w:shd w:val="clear" w:color="auto" w:fill="FFFFFF"/>
+        </w:rPr>
+      </w:pPr>
       <w:r>
         <w:rPr>
           <w:rFonts w:ascii="Verdana" w:hAnsi="Verdana" w:hint="eastAsia"/>
@@ -4075,7 +4148,28 @@
           <w:szCs w:val="18"/>
           <w:shd w:val="clear" w:color="auto" w:fill="FFFFFF"/>
         </w:rPr>
-        <w:t>hbasejdbc</w:t>
+        <w:t>新建表</w:t>
+      </w:r>
+    </w:p>
+    <w:p>
+      <w:pPr>
+        <w:rPr>
+          <w:rFonts w:ascii="Verdana" w:hAnsi="Verdana"/>
+          <w:color w:val="333333"/>
+          <w:sz w:val="18"/>
+          <w:szCs w:val="18"/>
+          <w:shd w:val="clear" w:color="auto" w:fill="FFFFFF"/>
+        </w:rPr>
+      </w:pPr>
+      <w:r>
+        <w:rPr>
+          <w:rFonts w:ascii="Verdana" w:hAnsi="Verdana"/>
+          <w:color w:val="333333"/>
+          <w:sz w:val="18"/>
+          <w:szCs w:val="18"/>
+          <w:shd w:val="clear" w:color="auto" w:fill="FFFFFF"/>
+        </w:rPr>
+        <w:t>create '</w:t>
       </w:r>
       <w:r>
         <w:rPr>
@@ -4085,7 +4179,17 @@
           <w:szCs w:val="18"/>
           <w:shd w:val="clear" w:color="auto" w:fill="FFFFFF"/>
         </w:rPr>
-        <w:t>连接，连接问题很多都是跟项目的其他</w:t>
+        <w:t>table_name</w:t>
+      </w:r>
+      <w:r>
+        <w:rPr>
+          <w:rFonts w:ascii="Verdana" w:hAnsi="Verdana"/>
+          <w:color w:val="333333"/>
+          <w:sz w:val="18"/>
+          <w:szCs w:val="18"/>
+          <w:shd w:val="clear" w:color="auto" w:fill="FFFFFF"/>
+        </w:rPr>
+        <w:t>', '</w:t>
       </w:r>
       <w:r>
         <w:rPr>
@@ -4095,7 +4199,17 @@
           <w:szCs w:val="18"/>
           <w:shd w:val="clear" w:color="auto" w:fill="FFFFFF"/>
         </w:rPr>
-        <w:t>jar</w:t>
+        <w:t>column_family_name1</w:t>
+      </w:r>
+      <w:r>
+        <w:rPr>
+          <w:rFonts w:ascii="Verdana" w:hAnsi="Verdana"/>
+          <w:color w:val="333333"/>
+          <w:sz w:val="18"/>
+          <w:szCs w:val="18"/>
+          <w:shd w:val="clear" w:color="auto" w:fill="FFFFFF"/>
+        </w:rPr>
+        <w:t>'</w:t>
       </w:r>
       <w:r>
         <w:rPr>
@@ -4105,7 +4219,735 @@
           <w:szCs w:val="18"/>
           <w:shd w:val="clear" w:color="auto" w:fill="FFFFFF"/>
         </w:rPr>
-        <w:t>包冲突</w:t>
+        <w:t xml:space="preserve">, </w:t>
+      </w:r>
+      <w:r>
+        <w:rPr>
+          <w:rFonts w:ascii="Verdana" w:hAnsi="Verdana"/>
+          <w:color w:val="333333"/>
+          <w:sz w:val="18"/>
+          <w:szCs w:val="18"/>
+          <w:shd w:val="clear" w:color="auto" w:fill="FFFFFF"/>
+        </w:rPr>
+        <w:t>'</w:t>
+      </w:r>
+      <w:r>
+        <w:rPr>
+          <w:rFonts w:ascii="Verdana" w:hAnsi="Verdana" w:hint="eastAsia"/>
+          <w:color w:val="333333"/>
+          <w:sz w:val="18"/>
+          <w:szCs w:val="18"/>
+          <w:shd w:val="clear" w:color="auto" w:fill="FFFFFF"/>
+        </w:rPr>
+        <w:t>column_family_name2</w:t>
+      </w:r>
+      <w:r>
+        <w:rPr>
+          <w:rFonts w:ascii="Verdana" w:hAnsi="Verdana"/>
+          <w:color w:val="333333"/>
+          <w:sz w:val="18"/>
+          <w:szCs w:val="18"/>
+          <w:shd w:val="clear" w:color="auto" w:fill="FFFFFF"/>
+        </w:rPr>
+        <w:t>'</w:t>
+      </w:r>
+    </w:p>
+    <w:p>
+      <w:pPr>
+        <w:rPr>
+          <w:rFonts w:ascii="Verdana" w:hAnsi="Verdana"/>
+          <w:color w:val="333333"/>
+          <w:sz w:val="18"/>
+          <w:szCs w:val="18"/>
+          <w:shd w:val="clear" w:color="auto" w:fill="FFFFFF"/>
+        </w:rPr>
+      </w:pPr>
+      <w:r>
+        <w:rPr>
+          <w:rFonts w:ascii="Verdana" w:hAnsi="Verdana"/>
+          <w:color w:val="333333"/>
+          <w:sz w:val="18"/>
+          <w:szCs w:val="18"/>
+          <w:shd w:val="clear" w:color="auto" w:fill="FFFFFF"/>
+        </w:rPr>
+        <w:t>create &lt;table&gt;, {NAME =&gt; &lt;family&gt;, VERSIONS =&gt; &lt;VERSIONS&gt;}</w:t>
+      </w:r>
+    </w:p>
+    <w:p>
+      <w:pPr>
+        <w:rPr>
+          <w:rFonts w:ascii="Verdana" w:hAnsi="Verdana"/>
+          <w:color w:val="333333"/>
+          <w:sz w:val="18"/>
+          <w:szCs w:val="18"/>
+          <w:shd w:val="clear" w:color="auto" w:fill="FFFFFF"/>
+        </w:rPr>
+      </w:pPr>
+      <w:r>
+        <w:rPr>
+          <w:rFonts w:ascii="Verdana" w:hAnsi="Verdana"/>
+          <w:color w:val="333333"/>
+          <w:sz w:val="18"/>
+          <w:szCs w:val="18"/>
+          <w:shd w:val="clear" w:color="auto" w:fill="FFFFFF"/>
+        </w:rPr>
+        <w:t>create 't1',{NAME =&gt; 'f1', VERSIONS =&gt; 3},{NAME =&gt; 'f2', VERSIONS =&gt; 1}</w:t>
+      </w:r>
+    </w:p>
+    <w:p>
+      <w:pPr>
+        <w:rPr>
+          <w:rFonts w:ascii="Verdana" w:hAnsi="Verdana"/>
+          <w:color w:val="333333"/>
+          <w:sz w:val="18"/>
+          <w:szCs w:val="18"/>
+          <w:shd w:val="clear" w:color="auto" w:fill="FFFFFF"/>
+        </w:rPr>
+      </w:pPr>
+    </w:p>
+    <w:p>
+      <w:pPr>
+        <w:rPr>
+          <w:rFonts w:ascii="Verdana" w:hAnsi="Verdana"/>
+          <w:color w:val="333333"/>
+          <w:sz w:val="18"/>
+          <w:szCs w:val="18"/>
+          <w:shd w:val="clear" w:color="auto" w:fill="FFFFFF"/>
+        </w:rPr>
+      </w:pPr>
+      <w:r>
+        <w:rPr>
+          <w:rFonts w:ascii="Verdana" w:hAnsi="Verdana" w:hint="eastAsia"/>
+          <w:color w:val="333333"/>
+          <w:sz w:val="18"/>
+          <w:szCs w:val="18"/>
+          <w:shd w:val="clear" w:color="auto" w:fill="FFFFFF"/>
+        </w:rPr>
+        <w:t>插入数据：</w:t>
+      </w:r>
+    </w:p>
+    <w:p>
+      <w:pPr>
+        <w:rPr>
+          <w:rFonts w:ascii="Verdana" w:hAnsi="Verdana"/>
+          <w:color w:val="333333"/>
+          <w:sz w:val="18"/>
+          <w:szCs w:val="18"/>
+          <w:shd w:val="clear" w:color="auto" w:fill="FFFFFF"/>
+        </w:rPr>
+      </w:pPr>
+      <w:r>
+        <w:rPr>
+          <w:rFonts w:ascii="Verdana" w:hAnsi="Verdana"/>
+          <w:color w:val="333333"/>
+          <w:sz w:val="18"/>
+          <w:szCs w:val="18"/>
+          <w:shd w:val="clear" w:color="auto" w:fill="FFFFFF"/>
+        </w:rPr>
+        <w:t>put ’&lt;table name&gt;’,’row1’,’&lt;colfamily:colname&gt;’,’&lt;value&gt;’</w:t>
+      </w:r>
+    </w:p>
+    <w:p>
+      <w:pPr>
+        <w:rPr>
+          <w:rFonts w:ascii="Verdana" w:hAnsi="Verdana"/>
+          <w:color w:val="333333"/>
+          <w:sz w:val="18"/>
+          <w:szCs w:val="18"/>
+          <w:shd w:val="clear" w:color="auto" w:fill="FFFFFF"/>
+        </w:rPr>
+      </w:pPr>
+      <w:r>
+        <w:rPr>
+          <w:rFonts w:ascii="Verdana" w:hAnsi="Verdana" w:hint="eastAsia"/>
+          <w:color w:val="333333"/>
+          <w:sz w:val="18"/>
+          <w:szCs w:val="18"/>
+          <w:shd w:val="clear" w:color="auto" w:fill="FFFFFF"/>
+        </w:rPr>
+        <w:t>也可以批量插入</w:t>
+      </w:r>
+      <w:r>
+        <w:rPr>
+          <w:rFonts w:ascii="Verdana" w:hAnsi="Verdana" w:hint="eastAsia"/>
+          <w:color w:val="333333"/>
+          <w:sz w:val="18"/>
+          <w:szCs w:val="18"/>
+          <w:shd w:val="clear" w:color="auto" w:fill="FFFFFF"/>
+        </w:rPr>
+        <w:t xml:space="preserve"> list&lt;Put&gt;, </w:t>
+      </w:r>
+      <w:r>
+        <w:rPr>
+          <w:rFonts w:ascii="Verdana" w:hAnsi="Verdana" w:hint="eastAsia"/>
+          <w:color w:val="333333"/>
+          <w:sz w:val="18"/>
+          <w:szCs w:val="18"/>
+          <w:shd w:val="clear" w:color="auto" w:fill="FFFFFF"/>
+        </w:rPr>
+        <w:t>或者用</w:t>
+      </w:r>
+      <w:r>
+        <w:rPr>
+          <w:rFonts w:ascii="Verdana" w:hAnsi="Verdana" w:hint="eastAsia"/>
+          <w:color w:val="333333"/>
+          <w:sz w:val="18"/>
+          <w:szCs w:val="18"/>
+          <w:shd w:val="clear" w:color="auto" w:fill="FFFFFF"/>
+        </w:rPr>
+        <w:t>bulkload</w:t>
+      </w:r>
+      <w:r>
+        <w:rPr>
+          <w:rFonts w:ascii="Verdana" w:hAnsi="Verdana" w:hint="eastAsia"/>
+          <w:color w:val="333333"/>
+          <w:sz w:val="18"/>
+          <w:szCs w:val="18"/>
+          <w:shd w:val="clear" w:color="auto" w:fill="FFFFFF"/>
+        </w:rPr>
+        <w:t>，或者</w:t>
+      </w:r>
+      <w:r>
+        <w:rPr>
+          <w:rFonts w:ascii="Verdana" w:hAnsi="Verdana" w:hint="eastAsia"/>
+          <w:color w:val="333333"/>
+          <w:sz w:val="18"/>
+          <w:szCs w:val="18"/>
+          <w:shd w:val="clear" w:color="auto" w:fill="FFFFFF"/>
+        </w:rPr>
+        <w:t>mapreduce</w:t>
+      </w:r>
+    </w:p>
+    <w:p>
+      <w:pPr>
+        <w:rPr>
+          <w:rFonts w:ascii="Verdana" w:hAnsi="Verdana" w:hint="eastAsia"/>
+          <w:color w:val="333333"/>
+          <w:sz w:val="18"/>
+          <w:szCs w:val="18"/>
+          <w:shd w:val="clear" w:color="auto" w:fill="FFFFFF"/>
+        </w:rPr>
+      </w:pPr>
+    </w:p>
+    <w:p>
+      <w:pPr>
+        <w:rPr>
+          <w:rFonts w:ascii="Verdana" w:hAnsi="Verdana" w:hint="eastAsia"/>
+          <w:b/>
+          <w:color w:val="333333"/>
+          <w:sz w:val="18"/>
+          <w:szCs w:val="18"/>
+          <w:shd w:val="clear" w:color="auto" w:fill="FFFFFF"/>
+        </w:rPr>
+      </w:pPr>
+      <w:r>
+        <w:rPr>
+          <w:rFonts w:ascii="Verdana" w:hAnsi="Verdana" w:hint="eastAsia"/>
+          <w:b/>
+          <w:color w:val="333333"/>
+          <w:sz w:val="18"/>
+          <w:szCs w:val="18"/>
+          <w:shd w:val="clear" w:color="auto" w:fill="FFFFFF"/>
+        </w:rPr>
+        <w:t>java</w:t>
+      </w:r>
+      <w:r>
+        <w:rPr>
+          <w:rFonts w:ascii="Verdana" w:hAnsi="Verdana" w:hint="eastAsia"/>
+          <w:b/>
+          <w:color w:val="333333"/>
+          <w:sz w:val="18"/>
+          <w:szCs w:val="18"/>
+          <w:shd w:val="clear" w:color="auto" w:fill="FFFFFF"/>
+        </w:rPr>
+        <w:t>连接</w:t>
+      </w:r>
+      <w:r>
+        <w:rPr>
+          <w:rFonts w:ascii="Verdana" w:hAnsi="Verdana" w:hint="eastAsia"/>
+          <w:b/>
+          <w:color w:val="333333"/>
+          <w:sz w:val="18"/>
+          <w:szCs w:val="18"/>
+          <w:shd w:val="clear" w:color="auto" w:fill="FFFFFF"/>
+        </w:rPr>
+        <w:t>hbase</w:t>
+      </w:r>
+    </w:p>
+    <w:p>
+      <w:pPr>
+        <w:rPr>
+          <w:rFonts w:ascii="Verdana" w:hAnsi="Verdana" w:hint="eastAsia"/>
+          <w:color w:val="333333"/>
+          <w:sz w:val="18"/>
+          <w:szCs w:val="18"/>
+          <w:shd w:val="clear" w:color="auto" w:fill="FFFFFF"/>
+        </w:rPr>
+      </w:pPr>
+      <w:r>
+        <w:rPr>
+          <w:rFonts w:ascii="Verdana" w:hAnsi="Verdana" w:hint="eastAsia"/>
+          <w:color w:val="333333"/>
+          <w:sz w:val="18"/>
+          <w:szCs w:val="18"/>
+          <w:shd w:val="clear" w:color="auto" w:fill="FFFFFF"/>
+        </w:rPr>
+        <w:t>如果用到域名的话，要配置</w:t>
+      </w:r>
+      <w:r>
+        <w:rPr>
+          <w:rFonts w:ascii="Verdana" w:hAnsi="Verdana" w:hint="eastAsia"/>
+          <w:color w:val="333333"/>
+          <w:sz w:val="18"/>
+          <w:szCs w:val="18"/>
+          <w:shd w:val="clear" w:color="auto" w:fill="FFFFFF"/>
+        </w:rPr>
+        <w:t>host</w:t>
+      </w:r>
+      <w:r>
+        <w:rPr>
+          <w:rFonts w:ascii="Verdana" w:hAnsi="Verdana" w:hint="eastAsia"/>
+          <w:color w:val="333333"/>
+          <w:sz w:val="18"/>
+          <w:szCs w:val="18"/>
+          <w:shd w:val="clear" w:color="auto" w:fill="FFFFFF"/>
+        </w:rPr>
+        <w:t>文件</w:t>
+      </w:r>
+    </w:p>
+    <w:p>
+      <w:pPr>
+        <w:rPr>
+          <w:rFonts w:ascii="Verdana" w:hAnsi="Verdana" w:hint="eastAsia"/>
+          <w:color w:val="333333"/>
+          <w:sz w:val="18"/>
+          <w:szCs w:val="18"/>
+          <w:shd w:val="clear" w:color="auto" w:fill="FFFFFF"/>
+        </w:rPr>
+      </w:pPr>
+      <w:r>
+        <w:rPr>
+          <w:rFonts w:ascii="Verdana" w:hAnsi="Verdana" w:hint="eastAsia"/>
+          <w:color w:val="333333"/>
+          <w:sz w:val="18"/>
+          <w:szCs w:val="18"/>
+          <w:shd w:val="clear" w:color="auto" w:fill="FFFFFF"/>
+        </w:rPr>
+        <w:lastRenderedPageBreak/>
+        <w:t>1</w:t>
+      </w:r>
+      <w:r>
+        <w:rPr>
+          <w:rFonts w:ascii="Verdana" w:hAnsi="Verdana" w:hint="eastAsia"/>
+          <w:color w:val="333333"/>
+          <w:sz w:val="18"/>
+          <w:szCs w:val="18"/>
+          <w:shd w:val="clear" w:color="auto" w:fill="FFFFFF"/>
+        </w:rPr>
+        <w:t>、</w:t>
+      </w:r>
+      <w:r>
+        <w:rPr>
+          <w:rFonts w:ascii="Verdana" w:hAnsi="Verdana" w:hint="eastAsia"/>
+          <w:color w:val="333333"/>
+          <w:sz w:val="18"/>
+          <w:szCs w:val="18"/>
+          <w:shd w:val="clear" w:color="auto" w:fill="FFFFFF"/>
+        </w:rPr>
+        <w:t>hbase</w:t>
+      </w:r>
+      <w:r>
+        <w:rPr>
+          <w:rFonts w:ascii="Verdana" w:hAnsi="Verdana" w:hint="eastAsia"/>
+          <w:color w:val="333333"/>
+          <w:sz w:val="18"/>
+          <w:szCs w:val="18"/>
+          <w:shd w:val="clear" w:color="auto" w:fill="FFFFFF"/>
+        </w:rPr>
+        <w:t>配置文件</w:t>
+      </w:r>
+      <w:r>
+        <w:rPr>
+          <w:rFonts w:ascii="Verdana" w:hAnsi="Verdana" w:hint="eastAsia"/>
+          <w:color w:val="333333"/>
+          <w:sz w:val="18"/>
+          <w:szCs w:val="18"/>
+          <w:shd w:val="clear" w:color="auto" w:fill="FFFFFF"/>
+        </w:rPr>
+        <w:t xml:space="preserve"> hbase-site.xml</w:t>
+      </w:r>
+    </w:p>
+    <w:p>
+      <w:pPr>
+        <w:rPr>
+          <w:rFonts w:ascii="Verdana" w:hAnsi="Verdana" w:hint="eastAsia"/>
+          <w:color w:val="333333"/>
+          <w:sz w:val="18"/>
+          <w:szCs w:val="18"/>
+          <w:shd w:val="clear" w:color="auto" w:fill="FFFFFF"/>
+        </w:rPr>
+      </w:pPr>
+      <w:r>
+        <w:rPr>
+          <w:rFonts w:ascii="Verdana" w:hAnsi="Verdana"/>
+          <w:color w:val="333333"/>
+          <w:sz w:val="18"/>
+          <w:szCs w:val="18"/>
+          <w:shd w:val="clear" w:color="auto" w:fill="FFFFFF"/>
+        </w:rPr>
+        <w:object w:dxaOrig="1575" w:dyaOrig="841">
+          <v:shapetype id="_x0000_t75" coordsize="21600,21600" o:spt="75" o:preferrelative="t" path="m@4@5l@4@11@9@11@9@5xe" filled="f" stroked="f">
+            <v:stroke joinstyle="miter"/>
+            <v:formulas>
+              <v:f eqn="if lineDrawn pixelLineWidth 0"/>
+              <v:f eqn="sum @0 1 0"/>
+              <v:f eqn="sum 0 0 @1"/>
+              <v:f eqn="prod @2 1 2"/>
+              <v:f eqn="prod @3 21600 pixelWidth"/>
+              <v:f eqn="prod @3 21600 pixelHeight"/>
+              <v:f eqn="sum @0 0 1"/>
+              <v:f eqn="prod @6 1 2"/>
+              <v:f eqn="prod @7 21600 pixelWidth"/>
+              <v:f eqn="sum @8 21600 0"/>
+              <v:f eqn="prod @7 21600 pixelHeight"/>
+              <v:f eqn="sum @10 21600 0"/>
+            </v:formulas>
+            <v:path o:extrusionok="f" gradientshapeok="t" o:connecttype="rect"/>
+            <o:lock v:ext="edit" aspectratio="t"/>
+          </v:shapetype>
+          <v:shape id="_x0000_i1025" type="#_x0000_t75" style="width:78.9pt;height:41.95pt" o:ole="">
+            <v:imagedata r:id="rId6" o:title=""/>
+          </v:shape>
+          <o:OLEObject Type="Embed" ProgID="Package" ShapeID="_x0000_i1025" DrawAspect="Content" ObjectID="_1601641984" r:id="rId7"/>
+        </w:object>
+      </w:r>
+    </w:p>
+    <w:p>
+      <w:pPr>
+        <w:rPr>
+          <w:rFonts w:ascii="Verdana" w:hAnsi="Verdana" w:hint="eastAsia"/>
+          <w:color w:val="333333"/>
+          <w:sz w:val="18"/>
+          <w:szCs w:val="18"/>
+          <w:shd w:val="clear" w:color="auto" w:fill="FFFFFF"/>
+        </w:rPr>
+      </w:pPr>
+    </w:p>
+    <w:p>
+      <w:pPr>
+        <w:rPr>
+          <w:rFonts w:ascii="Verdana" w:hAnsi="Verdana" w:hint="eastAsia"/>
+          <w:color w:val="333333"/>
+          <w:sz w:val="18"/>
+          <w:szCs w:val="18"/>
+          <w:shd w:val="clear" w:color="auto" w:fill="FFFFFF"/>
+        </w:rPr>
+      </w:pPr>
+      <w:r>
+        <w:rPr>
+          <w:rFonts w:ascii="Verdana" w:hAnsi="Verdana" w:hint="eastAsia"/>
+          <w:color w:val="333333"/>
+          <w:sz w:val="18"/>
+          <w:szCs w:val="18"/>
+          <w:shd w:val="clear" w:color="auto" w:fill="FFFFFF"/>
+        </w:rPr>
+        <w:t>2</w:t>
+      </w:r>
+      <w:r>
+        <w:rPr>
+          <w:rFonts w:ascii="Verdana" w:hAnsi="Verdana" w:hint="eastAsia"/>
+          <w:color w:val="333333"/>
+          <w:sz w:val="18"/>
+          <w:szCs w:val="18"/>
+          <w:shd w:val="clear" w:color="auto" w:fill="FFFFFF"/>
+        </w:rPr>
+        <w:t>、引入</w:t>
+      </w:r>
+      <w:r>
+        <w:rPr>
+          <w:rFonts w:ascii="Verdana" w:hAnsi="Verdana" w:hint="eastAsia"/>
+          <w:color w:val="333333"/>
+          <w:sz w:val="18"/>
+          <w:szCs w:val="18"/>
+          <w:shd w:val="clear" w:color="auto" w:fill="FFFFFF"/>
+        </w:rPr>
+        <w:t>java jar</w:t>
+      </w:r>
+      <w:r>
+        <w:rPr>
+          <w:rFonts w:ascii="Verdana" w:hAnsi="Verdana" w:hint="eastAsia"/>
+          <w:color w:val="333333"/>
+          <w:sz w:val="18"/>
+          <w:szCs w:val="18"/>
+          <w:shd w:val="clear" w:color="auto" w:fill="FFFFFF"/>
+        </w:rPr>
+        <w:t>包</w:t>
+      </w:r>
+    </w:p>
+    <w:p>
+      <w:pPr>
+        <w:rPr>
+          <w:rFonts w:ascii="Verdana" w:hAnsi="Verdana"/>
+          <w:color w:val="333333"/>
+          <w:sz w:val="18"/>
+          <w:szCs w:val="18"/>
+          <w:shd w:val="clear" w:color="auto" w:fill="FFFFFF"/>
+        </w:rPr>
+      </w:pPr>
+      <w:r>
+        <w:rPr>
+          <w:rFonts w:ascii="Verdana" w:hAnsi="Verdana"/>
+          <w:color w:val="333333"/>
+          <w:sz w:val="18"/>
+          <w:szCs w:val="18"/>
+          <w:shd w:val="clear" w:color="auto" w:fill="FFFFFF"/>
+        </w:rPr>
+        <w:t>&lt;!-- https://mvnrepository.com/artifact/org.apache.hbase/hbase-client --&gt;</w:t>
+      </w:r>
+    </w:p>
+    <w:p>
+      <w:pPr>
+        <w:rPr>
+          <w:rFonts w:ascii="Verdana" w:hAnsi="Verdana"/>
+          <w:color w:val="333333"/>
+          <w:sz w:val="18"/>
+          <w:szCs w:val="18"/>
+          <w:shd w:val="clear" w:color="auto" w:fill="FFFFFF"/>
+        </w:rPr>
+      </w:pPr>
+      <w:r>
+        <w:rPr>
+          <w:rFonts w:ascii="Verdana" w:hAnsi="Verdana"/>
+          <w:color w:val="333333"/>
+          <w:sz w:val="18"/>
+          <w:szCs w:val="18"/>
+          <w:shd w:val="clear" w:color="auto" w:fill="FFFFFF"/>
+        </w:rPr>
+        <w:t>&lt;dependency&gt;</w:t>
+      </w:r>
+    </w:p>
+    <w:p>
+      <w:pPr>
+        <w:rPr>
+          <w:rFonts w:ascii="Verdana" w:hAnsi="Verdana"/>
+          <w:color w:val="333333"/>
+          <w:sz w:val="18"/>
+          <w:szCs w:val="18"/>
+          <w:shd w:val="clear" w:color="auto" w:fill="FFFFFF"/>
+        </w:rPr>
+      </w:pPr>
+      <w:r>
+        <w:rPr>
+          <w:rFonts w:ascii="Verdana" w:hAnsi="Verdana"/>
+          <w:color w:val="333333"/>
+          <w:sz w:val="18"/>
+          <w:szCs w:val="18"/>
+          <w:shd w:val="clear" w:color="auto" w:fill="FFFFFF"/>
+        </w:rPr>
+        <w:t xml:space="preserve">    &lt;groupId&gt;org.apache.hbase&lt;/groupId&gt;</w:t>
+      </w:r>
+    </w:p>
+    <w:p>
+      <w:pPr>
+        <w:rPr>
+          <w:rFonts w:ascii="Verdana" w:hAnsi="Verdana"/>
+          <w:color w:val="333333"/>
+          <w:sz w:val="18"/>
+          <w:szCs w:val="18"/>
+          <w:shd w:val="clear" w:color="auto" w:fill="FFFFFF"/>
+        </w:rPr>
+      </w:pPr>
+      <w:r>
+        <w:rPr>
+          <w:rFonts w:ascii="Verdana" w:hAnsi="Verdana"/>
+          <w:color w:val="333333"/>
+          <w:sz w:val="18"/>
+          <w:szCs w:val="18"/>
+          <w:shd w:val="clear" w:color="auto" w:fill="FFFFFF"/>
+        </w:rPr>
+        <w:t xml:space="preserve">    &lt;artifactId&gt;hbase-client&lt;/artifactId&gt;</w:t>
+      </w:r>
+    </w:p>
+    <w:p>
+      <w:pPr>
+        <w:rPr>
+          <w:rFonts w:ascii="Verdana" w:hAnsi="Verdana"/>
+          <w:color w:val="333333"/>
+          <w:sz w:val="18"/>
+          <w:szCs w:val="18"/>
+          <w:shd w:val="clear" w:color="auto" w:fill="FFFFFF"/>
+        </w:rPr>
+      </w:pPr>
+      <w:r>
+        <w:rPr>
+          <w:rFonts w:ascii="Verdana" w:hAnsi="Verdana"/>
+          <w:color w:val="333333"/>
+          <w:sz w:val="18"/>
+          <w:szCs w:val="18"/>
+          <w:shd w:val="clear" w:color="auto" w:fill="FFFFFF"/>
+        </w:rPr>
+        <w:t xml:space="preserve">    &lt;version&gt;2.1.0&lt;/version&gt;</w:t>
+      </w:r>
+    </w:p>
+    <w:p>
+      <w:pPr>
+        <w:rPr>
+          <w:rFonts w:ascii="Verdana" w:hAnsi="Verdana" w:hint="eastAsia"/>
+          <w:color w:val="333333"/>
+          <w:sz w:val="18"/>
+          <w:szCs w:val="18"/>
+          <w:shd w:val="clear" w:color="auto" w:fill="FFFFFF"/>
+        </w:rPr>
+      </w:pPr>
+      <w:r>
+        <w:rPr>
+          <w:rFonts w:ascii="Verdana" w:hAnsi="Verdana"/>
+          <w:color w:val="333333"/>
+          <w:sz w:val="18"/>
+          <w:szCs w:val="18"/>
+          <w:shd w:val="clear" w:color="auto" w:fill="FFFFFF"/>
+        </w:rPr>
+        <w:t>&lt;/dependency&gt;</w:t>
+      </w:r>
+    </w:p>
+    <w:p>
+      <w:pPr>
+        <w:rPr>
+          <w:rFonts w:ascii="Verdana" w:hAnsi="Verdana" w:hint="eastAsia"/>
+          <w:color w:val="333333"/>
+          <w:sz w:val="18"/>
+          <w:szCs w:val="18"/>
+          <w:shd w:val="clear" w:color="auto" w:fill="FFFFFF"/>
+        </w:rPr>
+      </w:pPr>
+    </w:p>
+    <w:p>
+      <w:pPr>
+        <w:rPr>
+          <w:rFonts w:ascii="Verdana" w:hAnsi="Verdana" w:hint="eastAsia"/>
+          <w:color w:val="333333"/>
+          <w:sz w:val="18"/>
+          <w:szCs w:val="18"/>
+          <w:shd w:val="clear" w:color="auto" w:fill="FFFFFF"/>
+        </w:rPr>
+      </w:pPr>
+      <w:r>
+        <w:rPr>
+          <w:rFonts w:ascii="Verdana" w:hAnsi="Verdana" w:hint="eastAsia"/>
+          <w:color w:val="333333"/>
+          <w:sz w:val="18"/>
+          <w:szCs w:val="18"/>
+          <w:shd w:val="clear" w:color="auto" w:fill="FFFFFF"/>
+        </w:rPr>
+        <w:t>如果有包冲突的话，可能也连不上。</w:t>
+      </w:r>
+      <w:r>
+        <w:rPr>
+          <w:rFonts w:ascii="Verdana" w:hAnsi="Verdana" w:hint="eastAsia"/>
+          <w:color w:val="333333"/>
+          <w:sz w:val="18"/>
+          <w:szCs w:val="18"/>
+          <w:shd w:val="clear" w:color="auto" w:fill="FFFFFF"/>
+        </w:rPr>
+        <w:t>hbase-client</w:t>
+      </w:r>
+      <w:r>
+        <w:rPr>
+          <w:rFonts w:ascii="Verdana" w:hAnsi="Verdana" w:hint="eastAsia"/>
+          <w:color w:val="333333"/>
+          <w:sz w:val="18"/>
+          <w:szCs w:val="18"/>
+          <w:shd w:val="clear" w:color="auto" w:fill="FFFFFF"/>
+        </w:rPr>
+        <w:t>依赖了</w:t>
+      </w:r>
+      <w:r>
+        <w:rPr>
+          <w:rFonts w:ascii="Verdana" w:hAnsi="Verdana" w:hint="eastAsia"/>
+          <w:color w:val="333333"/>
+          <w:sz w:val="18"/>
+          <w:szCs w:val="18"/>
+          <w:shd w:val="clear" w:color="auto" w:fill="FFFFFF"/>
+        </w:rPr>
+        <w:t>guava</w:t>
+      </w:r>
+      <w:r>
+        <w:rPr>
+          <w:rFonts w:ascii="Verdana" w:hAnsi="Verdana" w:hint="eastAsia"/>
+          <w:color w:val="333333"/>
+          <w:sz w:val="18"/>
+          <w:szCs w:val="18"/>
+          <w:shd w:val="clear" w:color="auto" w:fill="FFFFFF"/>
+        </w:rPr>
+        <w:t>，其版本好要协调。</w:t>
+      </w:r>
+    </w:p>
+    <w:p>
+      <w:pPr>
+        <w:rPr>
+          <w:rFonts w:ascii="Verdana" w:hAnsi="Verdana" w:hint="eastAsia"/>
+          <w:color w:val="333333"/>
+          <w:sz w:val="18"/>
+          <w:szCs w:val="18"/>
+          <w:shd w:val="clear" w:color="auto" w:fill="FFFFFF"/>
+        </w:rPr>
+      </w:pPr>
+    </w:p>
+    <w:p>
+      <w:pPr>
+        <w:rPr>
+          <w:rFonts w:ascii="Verdana" w:hAnsi="Verdana" w:hint="eastAsia"/>
+          <w:color w:val="333333"/>
+          <w:sz w:val="18"/>
+          <w:szCs w:val="18"/>
+          <w:shd w:val="clear" w:color="auto" w:fill="FFFFFF"/>
+        </w:rPr>
+      </w:pPr>
+      <w:r>
+        <w:rPr>
+          <w:rFonts w:ascii="Verdana" w:hAnsi="Verdana" w:hint="eastAsia"/>
+          <w:color w:val="333333"/>
+          <w:sz w:val="18"/>
+          <w:szCs w:val="18"/>
+          <w:shd w:val="clear" w:color="auto" w:fill="FFFFFF"/>
+        </w:rPr>
+        <w:t>3</w:t>
+      </w:r>
+      <w:r>
+        <w:rPr>
+          <w:rFonts w:ascii="Verdana" w:hAnsi="Verdana" w:hint="eastAsia"/>
+          <w:color w:val="333333"/>
+          <w:sz w:val="18"/>
+          <w:szCs w:val="18"/>
+          <w:shd w:val="clear" w:color="auto" w:fill="FFFFFF"/>
+        </w:rPr>
+        <w:t>、写代码</w:t>
+      </w:r>
+    </w:p>
+    <w:p>
+      <w:pPr>
+        <w:rPr>
+          <w:rFonts w:ascii="Verdana" w:hAnsi="Verdana"/>
+          <w:color w:val="333333"/>
+          <w:sz w:val="18"/>
+          <w:szCs w:val="18"/>
+          <w:shd w:val="clear" w:color="auto" w:fill="FFFFFF"/>
+        </w:rPr>
+      </w:pPr>
+      <w:r>
+        <w:rPr>
+          <w:rFonts w:ascii="Verdana" w:hAnsi="Verdana"/>
+          <w:color w:val="333333"/>
+          <w:sz w:val="18"/>
+          <w:szCs w:val="18"/>
+          <w:shd w:val="clear" w:color="auto" w:fill="FFFFFF"/>
+        </w:rPr>
+        <w:object w:dxaOrig="1545" w:dyaOrig="841">
+          <v:shape id="_x0000_i1026" type="#_x0000_t75" style="width:77pt;height:41.95pt" o:ole="">
+            <v:imagedata r:id="rId8" o:title=""/>
+          </v:shape>
+          <o:OLEObject Type="Embed" ProgID="Package" ShapeID="_x0000_i1026" DrawAspect="Content" ObjectID="_1601641985" r:id="rId9"/>
+        </w:object>
       </w:r>
     </w:p>
     <w:sectPr>
